--- a/Consigne pour ASP NET.docx
+++ b/Consigne pour ASP NET.docx
@@ -70,7 +70,21 @@
         <w:rPr>
           <w:b/>
         </w:rPr>
-        <w:t xml:space="preserve"> spécifiques (App_Data, Controllers, DAL, Images, </w:t>
+        <w:t xml:space="preserve"> spécifiques (App_Data, </w:t>
+      </w:r>
+      <w:proofErr w:type="spellStart"/>
+      <w:r>
+        <w:rPr>
+          <w:b/>
+        </w:rPr>
+        <w:t>Controllers</w:t>
+      </w:r>
+      <w:proofErr w:type="spellEnd"/>
+      <w:r>
+        <w:rPr>
+          <w:b/>
+        </w:rPr>
+        <w:t xml:space="preserve">, DAL, Images, </w:t>
       </w:r>
       <w:proofErr w:type="spellStart"/>
       <w:r>
@@ -389,8 +403,14 @@
           <w:ilvl w:val="0"/>
           <w:numId w:val="6"/>
         </w:numPr>
-      </w:pPr>
-      <w:r>
+        <w:rPr>
+          <w:strike/>
+        </w:rPr>
+      </w:pPr>
+      <w:r>
+        <w:rPr>
+          <w:strike/>
+        </w:rPr>
         <w:t>Créer une séance</w:t>
       </w:r>
     </w:p>
@@ -401,8 +421,14 @@
           <w:ilvl w:val="0"/>
           <w:numId w:val="6"/>
         </w:numPr>
-      </w:pPr>
-      <w:r>
+        <w:rPr>
+          <w:strike/>
+        </w:rPr>
+      </w:pPr>
+      <w:r>
+        <w:rPr>
+          <w:strike/>
+        </w:rPr>
         <w:t>Modifier une séance</w:t>
       </w:r>
     </w:p>
@@ -435,16 +461,31 @@
         <w:ind w:left="708"/>
       </w:pPr>
       <w:r>
+        <w:rPr>
+          <w:strike/>
+        </w:rPr>
         <w:t xml:space="preserve">Vous devez prévoir la pagination et le </w:t>
       </w:r>
       <w:r>
+        <w:rPr>
+          <w:strike/>
+        </w:rPr>
         <w:t xml:space="preserve">tri </w:t>
       </w:r>
       <w:r>
+        <w:rPr>
+          <w:strike/>
+        </w:rPr>
         <w:t>selon la date et l’horaire</w:t>
       </w:r>
       <w:r>
-        <w:t xml:space="preserve">. </w:t>
+        <w:rPr>
+          <w:strike/>
+        </w:rPr>
+        <w:t>.</w:t>
+      </w:r>
+      <w:r>
+        <w:t xml:space="preserve"> </w:t>
       </w:r>
       <w:r>
         <w:t xml:space="preserve">Une recherche des séances d’un photographe donnée par son nom ou prénom et selon le </w:t>
@@ -502,11 +543,20 @@
           <w:ilvl w:val="1"/>
           <w:numId w:val="6"/>
         </w:numPr>
-      </w:pPr>
-      <w:r>
+        <w:rPr>
+          <w:strike/>
+        </w:rPr>
+      </w:pPr>
+      <w:r>
+        <w:rPr>
+          <w:strike/>
+        </w:rPr>
         <w:t xml:space="preserve">Pour la même date et le même photographe </w:t>
       </w:r>
       <w:r>
+        <w:rPr>
+          <w:strike/>
+        </w:rPr>
         <w:t>il devra y avoir un minimum de 4h entre 2 rendez-vous</w:t>
       </w:r>
     </w:p>
@@ -739,7 +789,13 @@
     </w:p>
     <w:p>
       <w:r>
-        <w:t xml:space="preserve">On affichera la liste des agents. Le </w:t>
+        <w:rPr>
+          <w:strike/>
+        </w:rPr>
+        <w:t>On affichera la liste des agents</w:t>
+      </w:r>
+      <w:r>
+        <w:t xml:space="preserve">. Le </w:t>
       </w:r>
       <w:r>
         <w:t>détail</w:t>
@@ -949,7 +1005,12 @@
         <w:t xml:space="preserve"> </w:t>
       </w:r>
       <w:r>
-        <w:t>permettre d’accéder</w:t>
+        <w:t>perm</w:t>
+      </w:r>
+      <w:bookmarkStart w:id="0" w:name="_GoBack"/>
+      <w:bookmarkEnd w:id="0"/>
+      <w:r>
+        <w:t>ettre d’accéder</w:t>
       </w:r>
       <w:r>
         <w:t xml:space="preserve"> plus facilement aux « pages ».</w:t>
@@ -990,10 +1051,7 @@
         <w:t xml:space="preserve"> vues partielles</w:t>
       </w:r>
     </w:p>
-    <w:p>
-      <w:bookmarkStart w:id="0" w:name="_GoBack"/>
-      <w:bookmarkEnd w:id="0"/>
-    </w:p>
+    <w:p/>
     <w:sectPr>
       <w:footerReference w:type="default" r:id="rId8"/>
       <w:pgSz w:w="12240" w:h="15840"/>
@@ -1061,7 +1119,7 @@
             <w:noProof/>
             <w:lang w:val="fr-FR"/>
           </w:rPr>
-          <w:t>2</w:t>
+          <w:t>1</w:t>
         </w:r>
         <w:r>
           <w:fldChar w:fldCharType="end"/>

--- a/Consigne pour ASP NET.docx
+++ b/Consigne pour ASP NET.docx
@@ -70,7 +70,21 @@
         <w:rPr>
           <w:b/>
         </w:rPr>
-        <w:t xml:space="preserve"> spécifiques (App_Data, </w:t>
+        <w:t xml:space="preserve"> spécifiques (</w:t>
+      </w:r>
+      <w:proofErr w:type="spellStart"/>
+      <w:r>
+        <w:rPr>
+          <w:b/>
+        </w:rPr>
+        <w:t>App_Data</w:t>
+      </w:r>
+      <w:proofErr w:type="spellEnd"/>
+      <w:r>
+        <w:rPr>
+          <w:b/>
+        </w:rPr>
+        <w:t xml:space="preserve">, </w:t>
       </w:r>
       <w:proofErr w:type="spellStart"/>
       <w:r>
@@ -257,13 +271,15 @@
         </w:numPr>
         <w:rPr>
           <w:b/>
-          <w:sz w:val="28"/>
-          <w:szCs w:val="28"/>
-        </w:rPr>
-      </w:pPr>
-      <w:r>
-        <w:rPr>
-          <w:b/>
+          <w:color w:val="FF0000"/>
+          <w:sz w:val="28"/>
+          <w:szCs w:val="28"/>
+        </w:rPr>
+      </w:pPr>
+      <w:r>
+        <w:rPr>
+          <w:b/>
+          <w:color w:val="FF0000"/>
           <w:sz w:val="28"/>
           <w:szCs w:val="28"/>
         </w:rPr>
@@ -272,6 +288,7 @@
       <w:r>
         <w:rPr>
           <w:b/>
+          <w:color w:val="FF0000"/>
           <w:sz w:val="28"/>
           <w:szCs w:val="28"/>
         </w:rPr>
@@ -279,6 +296,7 @@
       </w:r>
       <w:r>
         <w:rPr>
+          <w:color w:val="FF0000"/>
           <w:sz w:val="28"/>
           <w:szCs w:val="28"/>
         </w:rPr>
@@ -287,6 +305,7 @@
       <w:r>
         <w:rPr>
           <w:b/>
+          <w:color w:val="FF0000"/>
           <w:sz w:val="28"/>
           <w:szCs w:val="28"/>
         </w:rPr>
@@ -300,8 +319,14 @@
           <w:ilvl w:val="0"/>
           <w:numId w:val="1"/>
         </w:numPr>
-      </w:pPr>
-      <w:r>
+        <w:rPr>
+          <w:color w:val="FF0000"/>
+        </w:rPr>
+      </w:pPr>
+      <w:r>
+        <w:rPr>
+          <w:color w:val="FF0000"/>
+        </w:rPr>
         <w:t>MVC</w:t>
       </w:r>
     </w:p>
@@ -312,20 +337,38 @@
           <w:ilvl w:val="0"/>
           <w:numId w:val="1"/>
         </w:numPr>
-      </w:pPr>
-      <w:r>
+        <w:rPr>
+          <w:color w:val="FF0000"/>
+        </w:rPr>
+      </w:pPr>
+      <w:r>
+        <w:rPr>
+          <w:color w:val="FF0000"/>
+        </w:rPr>
         <w:t>Patrons</w:t>
       </w:r>
       <w:r>
+        <w:rPr>
+          <w:color w:val="FF0000"/>
+        </w:rPr>
         <w:t xml:space="preserve"> Repository et Uni</w:t>
       </w:r>
       <w:r>
+        <w:rPr>
+          <w:color w:val="FF0000"/>
+        </w:rPr>
         <w:t>t</w:t>
       </w:r>
       <w:r>
+        <w:rPr>
+          <w:color w:val="FF0000"/>
+        </w:rPr>
         <w:t>Ofwork</w:t>
       </w:r>
       <w:r>
+        <w:rPr>
+          <w:color w:val="FF0000"/>
+        </w:rPr>
         <w:t xml:space="preserve">  </w:t>
       </w:r>
     </w:p>
@@ -336,6 +379,8 @@
       <w:r>
         <w:t xml:space="preserve"> sur les fonctionnalités suivantes</w:t>
       </w:r>
+      <w:bookmarkStart w:id="0" w:name="_GoBack"/>
+      <w:bookmarkEnd w:id="0"/>
     </w:p>
     <w:p>
       <w:pPr>
@@ -1005,12 +1050,7 @@
         <w:t xml:space="preserve"> </w:t>
       </w:r>
       <w:r>
-        <w:t>perm</w:t>
-      </w:r>
-      <w:bookmarkStart w:id="0" w:name="_GoBack"/>
-      <w:bookmarkEnd w:id="0"/>
-      <w:r>
-        <w:t>ettre d’accéder</w:t>
+        <w:t>permettre d’accéder</w:t>
       </w:r>
       <w:r>
         <w:t xml:space="preserve"> plus facilement aux « pages ».</w:t>

--- a/Consigne pour ASP NET.docx
+++ b/Consigne pour ASP NET.docx
@@ -154,13 +154,15 @@
         </w:numPr>
         <w:rPr>
           <w:b/>
-          <w:sz w:val="28"/>
-          <w:szCs w:val="28"/>
-        </w:rPr>
-      </w:pPr>
-      <w:r>
-        <w:rPr>
-          <w:b/>
+          <w:color w:val="FF0000"/>
+          <w:sz w:val="28"/>
+          <w:szCs w:val="28"/>
+        </w:rPr>
+      </w:pPr>
+      <w:r>
+        <w:rPr>
+          <w:b/>
+          <w:color w:val="FF0000"/>
           <w:sz w:val="28"/>
           <w:szCs w:val="28"/>
         </w:rPr>
@@ -169,6 +171,7 @@
       <w:r>
         <w:rPr>
           <w:b/>
+          <w:color w:val="FF0000"/>
           <w:sz w:val="28"/>
           <w:szCs w:val="28"/>
         </w:rPr>
@@ -177,6 +180,7 @@
       <w:r>
         <w:rPr>
           <w:b/>
+          <w:color w:val="FF0000"/>
           <w:sz w:val="28"/>
           <w:szCs w:val="28"/>
         </w:rPr>
@@ -185,6 +189,7 @@
       <w:r>
         <w:rPr>
           <w:b/>
+          <w:color w:val="FF0000"/>
           <w:sz w:val="28"/>
           <w:szCs w:val="28"/>
         </w:rPr>
@@ -193,6 +198,7 @@
       <w:r>
         <w:rPr>
           <w:b/>
+          <w:color w:val="FF0000"/>
           <w:sz w:val="28"/>
           <w:szCs w:val="28"/>
         </w:rPr>
@@ -206,8 +212,14 @@
           <w:ilvl w:val="0"/>
           <w:numId w:val="1"/>
         </w:numPr>
-      </w:pPr>
-      <w:r>
+        <w:rPr>
+          <w:color w:val="FF0000"/>
+        </w:rPr>
+      </w:pPr>
+      <w:r>
+        <w:rPr>
+          <w:color w:val="FF0000"/>
+        </w:rPr>
         <w:t>Modèle de données</w:t>
       </w:r>
     </w:p>
@@ -218,8 +230,14 @@
           <w:ilvl w:val="0"/>
           <w:numId w:val="1"/>
         </w:numPr>
-      </w:pPr>
-      <w:r>
+        <w:rPr>
+          <w:color w:val="FF0000"/>
+        </w:rPr>
+      </w:pPr>
+      <w:r>
+        <w:rPr>
+          <w:color w:val="FF0000"/>
+        </w:rPr>
         <w:t xml:space="preserve">Requêtes Link </w:t>
       </w:r>
     </w:p>
@@ -230,8 +248,14 @@
           <w:ilvl w:val="0"/>
           <w:numId w:val="1"/>
         </w:numPr>
-      </w:pPr>
-      <w:r>
+        <w:rPr>
+          <w:color w:val="FF0000"/>
+        </w:rPr>
+      </w:pPr>
+      <w:r>
+        <w:rPr>
+          <w:color w:val="FF0000"/>
+        </w:rPr>
         <w:t>procédures stockées</w:t>
       </w:r>
     </w:p>
@@ -242,8 +266,14 @@
           <w:ilvl w:val="0"/>
           <w:numId w:val="1"/>
         </w:numPr>
-      </w:pPr>
-      <w:r>
+        <w:rPr>
+          <w:color w:val="FF0000"/>
+        </w:rPr>
+      </w:pPr>
+      <w:r>
+        <w:rPr>
+          <w:color w:val="FF0000"/>
+        </w:rPr>
         <w:t>Requête SQL</w:t>
       </w:r>
     </w:p>
@@ -256,9 +286,13 @@
         </w:numPr>
         <w:rPr>
           <w:b/>
-        </w:rPr>
-      </w:pPr>
-      <w:r>
+          <w:color w:val="FF0000"/>
+        </w:rPr>
+      </w:pPr>
+      <w:r>
+        <w:rPr>
+          <w:color w:val="FF0000"/>
+        </w:rPr>
         <w:t>Le modèle de données devra subir des mises à jour à partir de la base de données.</w:t>
       </w:r>
     </w:p>
@@ -379,8 +413,6 @@
       <w:r>
         <w:t xml:space="preserve"> sur les fonctionnalités suivantes</w:t>
       </w:r>
-      <w:bookmarkStart w:id="0" w:name="_GoBack"/>
-      <w:bookmarkEnd w:id="0"/>
     </w:p>
     <w:p>
       <w:pPr>
@@ -564,10 +596,18 @@
           <w:ilvl w:val="1"/>
           <w:numId w:val="6"/>
         </w:numPr>
-      </w:pPr>
-      <w:r>
+        <w:rPr>
+          <w:strike/>
+        </w:rPr>
+      </w:pPr>
+      <w:r>
+        <w:rPr>
+          <w:strike/>
+        </w:rPr>
         <w:t>La date de rendez-vous pour une séance de photo doit être comprise entre la date du jour + 1 et date du jour + 15 (incluse)</w:t>
       </w:r>
+      <w:bookmarkStart w:id="0" w:name="_GoBack"/>
+      <w:bookmarkEnd w:id="0"/>
     </w:p>
     <w:p>
       <w:pPr>
@@ -766,10 +806,7 @@
         <w:t>La suppression ne supprime pas le.</w:t>
       </w:r>
       <w:r>
-        <w:t xml:space="preserve"> </w:t>
-      </w:r>
-      <w:r>
-        <w:t>fichier du répertoire</w:t>
+        <w:t xml:space="preserve"> fichier du répertoire</w:t>
       </w:r>
     </w:p>
     <w:p>
@@ -840,28 +877,55 @@
         <w:t>On affichera la liste des agents</w:t>
       </w:r>
       <w:r>
+        <w:rPr>
+          <w:color w:val="FF0000"/>
+        </w:rPr>
         <w:t xml:space="preserve">. Le </w:t>
       </w:r>
       <w:r>
+        <w:rPr>
+          <w:color w:val="FF0000"/>
+        </w:rPr>
         <w:t>détail</w:t>
       </w:r>
       <w:r>
+        <w:rPr>
+          <w:color w:val="FF0000"/>
+        </w:rPr>
         <w:t xml:space="preserve"> d’un agent affiche</w:t>
       </w:r>
       <w:r>
+        <w:rPr>
+          <w:color w:val="FF0000"/>
+        </w:rPr>
         <w:t>ra</w:t>
       </w:r>
       <w:r>
+        <w:rPr>
+          <w:color w:val="FF0000"/>
+        </w:rPr>
         <w:t xml:space="preserve"> les séances</w:t>
       </w:r>
       <w:r>
+        <w:rPr>
+          <w:color w:val="FF0000"/>
+        </w:rPr>
         <w:t xml:space="preserve"> de l’agent</w:t>
       </w:r>
       <w:r>
+        <w:rPr>
+          <w:color w:val="FF0000"/>
+        </w:rPr>
         <w:t xml:space="preserve"> de l’année en cours (à partir du 1 janvier)</w:t>
       </w:r>
       <w:r>
-        <w:t xml:space="preserve">. Le total </w:t>
+        <w:rPr>
+          <w:color w:val="FF0000"/>
+        </w:rPr>
+        <w:t>.</w:t>
+      </w:r>
+      <w:r>
+        <w:t xml:space="preserve"> Le total </w:t>
       </w:r>
       <w:r>
         <w:t xml:space="preserve">des prix </w:t>
@@ -962,8 +1026,40 @@
         <w:t xml:space="preserve">les accès concurrents </w:t>
       </w:r>
       <w:r>
-        <w:t>pour au moins 2 méthodes d’actions (Edit et Delete)</w:t>
-      </w:r>
+        <w:t>pour au moins 2 méthodes d’actions (</w:t>
+      </w:r>
+      <w:proofErr w:type="spellStart"/>
+      <w:r>
+        <w:t>Edit</w:t>
+      </w:r>
+      <w:proofErr w:type="spellEnd"/>
+      <w:r>
+        <w:t xml:space="preserve"> et </w:t>
+      </w:r>
+      <w:proofErr w:type="spellStart"/>
+      <w:r>
+        <w:t>Delete</w:t>
+      </w:r>
+      <w:proofErr w:type="spellEnd"/>
+      <w:r>
+        <w:t>)</w:t>
+      </w:r>
+      <w:r>
+        <w:t xml:space="preserve"> </w:t>
+      </w:r>
+      <w:proofErr w:type="spellStart"/>
+      <w:r>
+        <w:t>Edit</w:t>
+      </w:r>
+      <w:proofErr w:type="spellEnd"/>
+      <w:r>
+        <w:t xml:space="preserve"> dans </w:t>
+      </w:r>
+      <w:proofErr w:type="spellStart"/>
+      <w:r>
+        <w:t>seance</w:t>
+      </w:r>
+      <w:proofErr w:type="spellEnd"/>
     </w:p>
     <w:p>
       <w:pPr>
@@ -1018,8 +1114,14 @@
           <w:ilvl w:val="0"/>
           <w:numId w:val="5"/>
         </w:numPr>
-      </w:pPr>
-      <w:r>
+        <w:rPr>
+          <w:color w:val="FF0000"/>
+        </w:rPr>
+      </w:pPr>
+      <w:r>
+        <w:rPr>
+          <w:color w:val="FF0000"/>
+        </w:rPr>
         <w:t>Razor</w:t>
       </w:r>
     </w:p>
@@ -1030,37 +1132,68 @@
           <w:ilvl w:val="0"/>
           <w:numId w:val="5"/>
         </w:numPr>
-      </w:pPr>
-      <w:r>
+        <w:rPr>
+          <w:color w:val="FF0000"/>
+        </w:rPr>
+      </w:pPr>
+      <w:r>
+        <w:rPr>
+          <w:color w:val="FF0000"/>
+        </w:rPr>
         <w:t xml:space="preserve">Définir une </w:t>
       </w:r>
       <w:r>
+        <w:rPr>
+          <w:color w:val="FF0000"/>
+        </w:rPr>
         <w:t>« </w:t>
       </w:r>
       <w:r>
+        <w:rPr>
+          <w:color w:val="FF0000"/>
+        </w:rPr>
         <w:t>layout</w:t>
       </w:r>
       <w:r>
+        <w:rPr>
+          <w:color w:val="FF0000"/>
+        </w:rPr>
         <w:t> »</w:t>
       </w:r>
       <w:r>
+        <w:rPr>
+          <w:color w:val="FF0000"/>
+        </w:rPr>
         <w:t xml:space="preserve"> ou utiliser celle par défaut du projet. Mais le menu doit </w:t>
       </w:r>
       <w:r>
+        <w:rPr>
+          <w:color w:val="FF0000"/>
+        </w:rPr>
         <w:t xml:space="preserve"> </w:t>
       </w:r>
       <w:r>
+        <w:rPr>
+          <w:color w:val="FF0000"/>
+        </w:rPr>
         <w:t>permettre d’accéder</w:t>
       </w:r>
       <w:r>
+        <w:rPr>
+          <w:color w:val="FF0000"/>
+        </w:rPr>
         <w:t xml:space="preserve"> plus facilement aux « pages ».</w:t>
       </w:r>
       <w:r>
+        <w:rPr>
+          <w:color w:val="FF0000"/>
+        </w:rPr>
         <w:t xml:space="preserve"> </w:t>
       </w:r>
       <w:r>
         <w:rPr>
           <w:b/>
+          <w:color w:val="FF0000"/>
           <w:sz w:val="28"/>
           <w:szCs w:val="28"/>
         </w:rPr>
@@ -1074,20 +1207,38 @@
           <w:ilvl w:val="0"/>
           <w:numId w:val="5"/>
         </w:numPr>
-      </w:pPr>
-      <w:r>
+        <w:rPr>
+          <w:color w:val="FF0000"/>
+        </w:rPr>
+      </w:pPr>
+      <w:r>
+        <w:rPr>
+          <w:color w:val="FF0000"/>
+        </w:rPr>
         <w:t>Utilis</w:t>
       </w:r>
       <w:r>
+        <w:rPr>
+          <w:color w:val="FF0000"/>
+        </w:rPr>
         <w:t>er</w:t>
       </w:r>
       <w:r>
+        <w:rPr>
+          <w:color w:val="FF0000"/>
+        </w:rPr>
         <w:t xml:space="preserve"> </w:t>
       </w:r>
       <w:r>
+        <w:rPr>
+          <w:color w:val="FF0000"/>
+        </w:rPr>
         <w:t>au moins</w:t>
       </w:r>
       <w:r>
+        <w:rPr>
+          <w:color w:val="FF0000"/>
+        </w:rPr>
         <w:t xml:space="preserve"> vues partielles</w:t>
       </w:r>
     </w:p>

--- a/Consigne pour ASP NET.docx
+++ b/Consigne pour ASP NET.docx
@@ -606,8 +606,6 @@
         </w:rPr>
         <w:t>La date de rendez-vous pour une séance de photo doit être comprise entre la date du jour + 1 et date du jour + 15 (incluse)</w:t>
       </w:r>
-      <w:bookmarkStart w:id="0" w:name="_GoBack"/>
-      <w:bookmarkEnd w:id="0"/>
     </w:p>
     <w:p>
       <w:pPr>
@@ -653,6 +651,21 @@
     <w:p>
       <w:pPr>
         <w:pStyle w:val="Paragraphedeliste"/>
+      </w:pPr>
+    </w:p>
+    <w:p>
+      <w:pPr>
+        <w:pStyle w:val="Paragraphedeliste"/>
+      </w:pPr>
+    </w:p>
+    <w:p>
+      <w:pPr>
+        <w:pStyle w:val="Paragraphedeliste"/>
+      </w:pPr>
+    </w:p>
+    <w:p>
+      <w:pPr>
+        <w:pStyle w:val="Paragraphedeliste"/>
         <w:numPr>
           <w:ilvl w:val="0"/>
           <w:numId w:val="9"/>
@@ -669,6 +682,7 @@
           <w:sz w:val="28"/>
           <w:szCs w:val="28"/>
         </w:rPr>
+        <w:lastRenderedPageBreak/>
         <w:t xml:space="preserve">Gestion des photos </w:t>
       </w:r>
       <w:r>
@@ -713,20 +727,27 @@
       </w:r>
     </w:p>
     <w:p>
-      <w:r>
-        <w:t xml:space="preserve">On devra être capable </w:t>
-      </w:r>
+      <w:pPr>
+        <w:ind w:left="360"/>
+      </w:pPr>
+      <w:r>
+        <w:t>On devra être capable</w:t>
+      </w:r>
+      <w:r>
+        <w:t>,</w:t>
+      </w:r>
+      <w:bookmarkStart w:id="0" w:name="_GoBack"/>
+      <w:bookmarkEnd w:id="0"/>
     </w:p>
     <w:p>
       <w:pPr>
         <w:pStyle w:val="Paragraphedeliste"/>
         <w:numPr>
           <w:ilvl w:val="0"/>
-          <w:numId w:val="7"/>
+          <w:numId w:val="6"/>
         </w:numPr>
       </w:pPr>
       <w:r>
-        <w:lastRenderedPageBreak/>
         <w:t>d</w:t>
       </w:r>
       <w:r>
@@ -768,11 +789,6 @@
       <w:r>
         <w:t xml:space="preserve">. </w:t>
       </w:r>
-    </w:p>
-    <w:p>
-      <w:pPr>
-        <w:pStyle w:val="Paragraphedeliste"/>
-      </w:pPr>
       <w:r>
         <w:t xml:space="preserve">Un attribut personnalisé permettra de valider que le format du fichier est l’un de cela </w:t>
       </w:r>
@@ -1921,7 +1937,7 @@
   <w:abstractNum w:abstractNumId="5">
     <w:nsid w:val="67073C61"/>
     <w:multiLevelType w:val="hybridMultilevel"/>
-    <w:tmpl w:val="09623A5E"/>
+    <w:tmpl w:val="91F28B2E"/>
     <w:lvl w:ilvl="0" w:tplc="0C0C0001">
       <w:start w:val="1"/>
       <w:numFmt w:val="bullet"/>

--- a/Consigne pour ASP NET.docx
+++ b/Consigne pour ASP NET.docx
@@ -606,6 +606,8 @@
         </w:rPr>
         <w:t>La date de rendez-vous pour une séance de photo doit être comprise entre la date du jour + 1 et date du jour + 15 (incluse)</w:t>
       </w:r>
+      <w:bookmarkStart w:id="0" w:name="_GoBack"/>
+      <w:bookmarkEnd w:id="0"/>
     </w:p>
     <w:p>
       <w:pPr>
@@ -651,21 +653,6 @@
     <w:p>
       <w:pPr>
         <w:pStyle w:val="Paragraphedeliste"/>
-      </w:pPr>
-    </w:p>
-    <w:p>
-      <w:pPr>
-        <w:pStyle w:val="Paragraphedeliste"/>
-      </w:pPr>
-    </w:p>
-    <w:p>
-      <w:pPr>
-        <w:pStyle w:val="Paragraphedeliste"/>
-      </w:pPr>
-    </w:p>
-    <w:p>
-      <w:pPr>
-        <w:pStyle w:val="Paragraphedeliste"/>
         <w:numPr>
           <w:ilvl w:val="0"/>
           <w:numId w:val="9"/>
@@ -682,7 +669,6 @@
           <w:sz w:val="28"/>
           <w:szCs w:val="28"/>
         </w:rPr>
-        <w:lastRenderedPageBreak/>
         <w:t xml:space="preserve">Gestion des photos </w:t>
       </w:r>
       <w:r>
@@ -727,27 +713,20 @@
       </w:r>
     </w:p>
     <w:p>
-      <w:pPr>
-        <w:ind w:left="360"/>
-      </w:pPr>
-      <w:r>
-        <w:t>On devra être capable</w:t>
-      </w:r>
-      <w:r>
-        <w:t>,</w:t>
-      </w:r>
-      <w:bookmarkStart w:id="0" w:name="_GoBack"/>
-      <w:bookmarkEnd w:id="0"/>
+      <w:r>
+        <w:t xml:space="preserve">On devra être capable </w:t>
+      </w:r>
     </w:p>
     <w:p>
       <w:pPr>
         <w:pStyle w:val="Paragraphedeliste"/>
         <w:numPr>
           <w:ilvl w:val="0"/>
-          <w:numId w:val="6"/>
+          <w:numId w:val="7"/>
         </w:numPr>
       </w:pPr>
       <w:r>
+        <w:lastRenderedPageBreak/>
         <w:t>d</w:t>
       </w:r>
       <w:r>
@@ -789,6 +768,11 @@
       <w:r>
         <w:t xml:space="preserve">. </w:t>
       </w:r>
+    </w:p>
+    <w:p>
+      <w:pPr>
+        <w:pStyle w:val="Paragraphedeliste"/>
+      </w:pPr>
       <w:r>
         <w:t xml:space="preserve">Un attribut personnalisé permettra de valider que le format du fichier est l’un de cela </w:t>
       </w:r>
@@ -1937,7 +1921,7 @@
   <w:abstractNum w:abstractNumId="5">
     <w:nsid w:val="67073C61"/>
     <w:multiLevelType w:val="hybridMultilevel"/>
-    <w:tmpl w:val="91F28B2E"/>
+    <w:tmpl w:val="09623A5E"/>
     <w:lvl w:ilvl="0" w:tplc="0C0C0001">
       <w:start w:val="1"/>
       <w:numFmt w:val="bullet"/>

--- a/Consigne pour ASP NET.docx
+++ b/Consigne pour ASP NET.docx
@@ -482,11 +482,13 @@
         </w:numPr>
         <w:rPr>
           <w:strike/>
+          <w:color w:val="FF0000"/>
         </w:rPr>
       </w:pPr>
       <w:r>
         <w:rPr>
           <w:strike/>
+          <w:color w:val="FF0000"/>
         </w:rPr>
         <w:t>Créer une séance</w:t>
       </w:r>
@@ -500,11 +502,13 @@
         </w:numPr>
         <w:rPr>
           <w:strike/>
+          <w:color w:val="FF0000"/>
         </w:rPr>
       </w:pPr>
       <w:r>
         <w:rPr>
           <w:strike/>
+          <w:color w:val="FF0000"/>
         </w:rPr>
         <w:t>Modifier une séance</w:t>
       </w:r>
@@ -518,13 +522,25 @@
         </w:numPr>
       </w:pPr>
       <w:r>
+        <w:rPr>
+          <w:color w:val="FF0000"/>
+        </w:rPr>
         <w:t>D’afficher</w:t>
       </w:r>
       <w:r>
+        <w:rPr>
+          <w:color w:val="FF0000"/>
+        </w:rPr>
         <w:t xml:space="preserve"> la liste des séances futures</w:t>
       </w:r>
       <w:r>
-        <w:t xml:space="preserve"> (v</w:t>
+        <w:rPr>
+          <w:color w:val="FF0000"/>
+        </w:rPr>
+        <w:t xml:space="preserve"> </w:t>
+      </w:r>
+      <w:r>
+        <w:t>(v</w:t>
       </w:r>
       <w:r>
         <w:t>ous utiliserez une vue partielle</w:t>
@@ -536,38 +552,54 @@
     <w:p>
       <w:pPr>
         <w:ind w:left="708"/>
+        <w:rPr>
+          <w:color w:val="FF0000"/>
+        </w:rPr>
       </w:pPr>
       <w:r>
         <w:rPr>
           <w:strike/>
+          <w:color w:val="FF0000"/>
         </w:rPr>
         <w:t xml:space="preserve">Vous devez prévoir la pagination et le </w:t>
       </w:r>
       <w:r>
         <w:rPr>
           <w:strike/>
+          <w:color w:val="FF0000"/>
         </w:rPr>
         <w:t xml:space="preserve">tri </w:t>
       </w:r>
       <w:r>
         <w:rPr>
           <w:strike/>
+          <w:color w:val="FF0000"/>
         </w:rPr>
         <w:t>selon la date et l’horaire</w:t>
       </w:r>
       <w:r>
         <w:rPr>
           <w:strike/>
+          <w:color w:val="FF0000"/>
         </w:rPr>
         <w:t>.</w:t>
       </w:r>
       <w:r>
+        <w:rPr>
+          <w:color w:val="FF0000"/>
+        </w:rPr>
         <w:t xml:space="preserve"> </w:t>
       </w:r>
       <w:r>
+        <w:rPr>
+          <w:color w:val="FF0000"/>
+        </w:rPr>
         <w:t xml:space="preserve">Une recherche des séances d’un photographe donnée par son nom ou prénom et selon le </w:t>
       </w:r>
       <w:r>
+        <w:rPr>
+          <w:color w:val="FF0000"/>
+        </w:rPr>
         <w:t>statut</w:t>
       </w:r>
     </w:p>
@@ -598,11 +630,13 @@
         </w:numPr>
         <w:rPr>
           <w:strike/>
+          <w:color w:val="FF0000"/>
         </w:rPr>
       </w:pPr>
       <w:r>
         <w:rPr>
           <w:strike/>
+          <w:color w:val="FF0000"/>
         </w:rPr>
         <w:t>La date de rendez-vous pour une séance de photo doit être comprise entre la date du jour + 1 et date du jour + 15 (incluse)</w:t>
       </w:r>
@@ -614,8 +648,14 @@
           <w:ilvl w:val="1"/>
           <w:numId w:val="6"/>
         </w:numPr>
-      </w:pPr>
-      <w:r>
+        <w:rPr>
+          <w:color w:val="FF0000"/>
+        </w:rPr>
+      </w:pPr>
+      <w:r>
+        <w:rPr>
+          <w:color w:val="FF0000"/>
+        </w:rPr>
         <w:t>La date pour un rendez-vous doit être unique pour date, horaire, photographe</w:t>
       </w:r>
     </w:p>
@@ -628,17 +668,20 @@
         </w:numPr>
         <w:rPr>
           <w:strike/>
+          <w:color w:val="FF0000"/>
         </w:rPr>
       </w:pPr>
       <w:r>
         <w:rPr>
           <w:strike/>
+          <w:color w:val="FF0000"/>
         </w:rPr>
         <w:t xml:space="preserve">Pour la même date et le même photographe </w:t>
       </w:r>
       <w:r>
         <w:rPr>
           <w:strike/>
+          <w:color w:val="FF0000"/>
         </w:rPr>
         <w:t>il devra y avoir un minimum de 4h entre 2 rendez-vous</w:t>
       </w:r>
@@ -731,13 +774,8 @@
         <w:ind w:left="360"/>
       </w:pPr>
       <w:r>
-        <w:t>On devra être capable</w:t>
-      </w:r>
-      <w:r>
-        <w:t>,</w:t>
-      </w:r>
-      <w:bookmarkStart w:id="0" w:name="_GoBack"/>
-      <w:bookmarkEnd w:id="0"/>
+        <w:t>On devra être capable,</w:t>
+      </w:r>
     </w:p>
     <w:p>
       <w:pPr>
@@ -748,45 +786,87 @@
         </w:numPr>
       </w:pPr>
       <w:r>
+        <w:rPr>
+          <w:color w:val="FF0000"/>
+        </w:rPr>
         <w:t>d</w:t>
       </w:r>
       <w:r>
+        <w:rPr>
+          <w:color w:val="FF0000"/>
+        </w:rPr>
         <w:t>’uploader des photos et de les sa</w:t>
       </w:r>
       <w:r>
+        <w:rPr>
+          <w:color w:val="FF0000"/>
+        </w:rPr>
         <w:t>uvegarder dans u</w:t>
       </w:r>
       <w:r>
+        <w:rPr>
+          <w:color w:val="FF0000"/>
+        </w:rPr>
         <w:t>n</w:t>
       </w:r>
       <w:r>
+        <w:rPr>
+          <w:color w:val="FF0000"/>
+        </w:rPr>
         <w:t xml:space="preserve"> répertoire que vous devez créer. Le nom du répertoire sera composé par exemple </w:t>
       </w:r>
       <w:r>
+        <w:rPr>
+          <w:color w:val="FF0000"/>
+        </w:rPr>
         <w:t>de l’id</w:t>
       </w:r>
       <w:r>
+        <w:rPr>
+          <w:color w:val="FF0000"/>
+        </w:rPr>
         <w:t xml:space="preserve"> de la propriété et du nom et prénom de l’agent. Toutes les photos </w:t>
       </w:r>
       <w:r>
+        <w:rPr>
+          <w:color w:val="FF0000"/>
+        </w:rPr>
         <w:t xml:space="preserve"> d’une propriété </w:t>
       </w:r>
       <w:r>
+        <w:rPr>
+          <w:color w:val="FF0000"/>
+        </w:rPr>
         <w:t xml:space="preserve">seront dans ce répertoire. </w:t>
       </w:r>
       <w:r>
+        <w:rPr>
+          <w:color w:val="FF0000"/>
+        </w:rPr>
         <w:t xml:space="preserve">Ce répertoire sera dans le répertoire Images du projet. Les chemins d’accès aux </w:t>
       </w:r>
       <w:r>
+        <w:rPr>
+          <w:color w:val="FF0000"/>
+        </w:rPr>
         <w:t>fichiers</w:t>
       </w:r>
       <w:r>
+        <w:rPr>
+          <w:color w:val="FF0000"/>
+        </w:rPr>
         <w:t xml:space="preserve"> devront être gardés dans la base de données</w:t>
       </w:r>
       <w:r>
+        <w:rPr>
+          <w:color w:val="FF0000"/>
+        </w:rPr>
         <w:t xml:space="preserve"> ainsi que le type du fichier</w:t>
       </w:r>
       <w:r>
+        <w:rPr>
+          <w:color w:val="FF0000"/>
+        </w:rPr>
         <w:t xml:space="preserve">. </w:t>
       </w:r>
       <w:r>
@@ -808,20 +888,38 @@
           <w:ilvl w:val="0"/>
           <w:numId w:val="7"/>
         </w:numPr>
-      </w:pPr>
-      <w:r>
+        <w:rPr>
+          <w:color w:val="FF0000"/>
+        </w:rPr>
+      </w:pPr>
+      <w:r>
+        <w:rPr>
+          <w:color w:val="FF0000"/>
+        </w:rPr>
         <w:t>de supprimer des photos et d’ajouter des photos</w:t>
       </w:r>
       <w:r>
+        <w:rPr>
+          <w:color w:val="FF0000"/>
+        </w:rPr>
         <w:t xml:space="preserve">. </w:t>
       </w:r>
       <w:r>
+        <w:rPr>
+          <w:color w:val="FF0000"/>
+        </w:rPr>
         <w:t xml:space="preserve"> </w:t>
       </w:r>
       <w:r>
+        <w:rPr>
+          <w:color w:val="FF0000"/>
+        </w:rPr>
         <w:t>La suppression ne supprime pas le.</w:t>
       </w:r>
       <w:r>
+        <w:rPr>
+          <w:color w:val="FF0000"/>
+        </w:rPr>
         <w:t xml:space="preserve"> fichier du répertoire</w:t>
       </w:r>
     </w:p>
@@ -832,28 +930,54 @@
           <w:ilvl w:val="0"/>
           <w:numId w:val="7"/>
         </w:numPr>
-      </w:pPr>
-      <w:r>
+        <w:rPr>
+          <w:color w:val="FF0000"/>
+        </w:rPr>
+      </w:pPr>
+      <w:r>
+        <w:rPr>
+          <w:color w:val="FF0000"/>
+        </w:rPr>
         <w:t xml:space="preserve">d’afficher </w:t>
       </w:r>
       <w:r>
+        <w:rPr>
+          <w:color w:val="FF0000"/>
+        </w:rPr>
         <w:t xml:space="preserve">pour une propriété les informations sur l’agent, le photographe, le </w:t>
       </w:r>
       <w:r>
+        <w:rPr>
+          <w:color w:val="FF0000"/>
+        </w:rPr>
         <w:t xml:space="preserve">prix du </w:t>
       </w:r>
       <w:r>
+        <w:rPr>
+          <w:color w:val="FF0000"/>
+        </w:rPr>
         <w:t>forfait et la galerie de photos de la propriété</w:t>
       </w:r>
       <w:r>
+        <w:rPr>
+          <w:color w:val="FF0000"/>
+        </w:rPr>
         <w:t>.</w:t>
       </w:r>
       <w:r>
+        <w:rPr>
+          <w:color w:val="FF0000"/>
+        </w:rPr>
         <w:t xml:space="preserve"> Pour cela v</w:t>
       </w:r>
       <w:r>
+        <w:rPr>
+          <w:color w:val="FF0000"/>
+        </w:rPr>
         <w:t>ous devez créer une classe « ViewModel » qui aura des propriétés pour une séance, une propriété, un agent un photographe et les photos de la propriété. Vous devez avoir une vue typée par rapport  à cette classe.</w:t>
       </w:r>
+      <w:bookmarkStart w:id="0" w:name="_GoBack"/>
+      <w:bookmarkEnd w:id="0"/>
     </w:p>
     <w:p>
       <w:pPr>
@@ -1034,45 +1158,69 @@
           <w:ilvl w:val="0"/>
           <w:numId w:val="2"/>
         </w:numPr>
-      </w:pPr>
-      <w:r>
-        <w:t xml:space="preserve">Gérer </w:t>
-      </w:r>
-      <w:r>
-        <w:t xml:space="preserve">les accès concurrents </w:t>
-      </w:r>
-      <w:r>
-        <w:t>pour au moins 2 méthodes d’actions (</w:t>
+        <w:rPr>
+          <w:color w:val="FF0000"/>
+        </w:rPr>
+      </w:pPr>
+      <w:r>
+        <w:rPr>
+          <w:color w:val="FF0000"/>
+        </w:rPr>
+        <w:t>Gérer les accès concurrents pour au moins 2 méthodes d’actions (</w:t>
       </w:r>
       <w:proofErr w:type="spellStart"/>
       <w:r>
+        <w:rPr>
+          <w:color w:val="FF0000"/>
+        </w:rPr>
         <w:t>Edit</w:t>
       </w:r>
       <w:proofErr w:type="spellEnd"/>
       <w:r>
+        <w:rPr>
+          <w:color w:val="FF0000"/>
+        </w:rPr>
         <w:t xml:space="preserve"> et </w:t>
       </w:r>
       <w:proofErr w:type="spellStart"/>
       <w:r>
+        <w:rPr>
+          <w:color w:val="FF0000"/>
+        </w:rPr>
         <w:t>Delete</w:t>
       </w:r>
       <w:proofErr w:type="spellEnd"/>
       <w:r>
+        <w:rPr>
+          <w:color w:val="FF0000"/>
+        </w:rPr>
         <w:t>)</w:t>
       </w:r>
       <w:r>
+        <w:rPr>
+          <w:color w:val="FF0000"/>
+        </w:rPr>
         <w:t xml:space="preserve"> </w:t>
       </w:r>
       <w:proofErr w:type="spellStart"/>
       <w:r>
+        <w:rPr>
+          <w:color w:val="FF0000"/>
+        </w:rPr>
         <w:t>Edit</w:t>
       </w:r>
       <w:proofErr w:type="spellEnd"/>
       <w:r>
+        <w:rPr>
+          <w:color w:val="FF0000"/>
+        </w:rPr>
         <w:t xml:space="preserve"> dans </w:t>
       </w:r>
       <w:proofErr w:type="spellStart"/>
       <w:r>
+        <w:rPr>
+          <w:color w:val="FF0000"/>
+        </w:rPr>
         <w:t>seance</w:t>
       </w:r>
       <w:proofErr w:type="spellEnd"/>
@@ -1326,7 +1474,7 @@
             <w:noProof/>
             <w:lang w:val="fr-FR"/>
           </w:rPr>
-          <w:t>1</w:t>
+          <w:t>2</w:t>
         </w:r>
         <w:r>
           <w:fldChar w:fldCharType="end"/>

--- a/Consigne pour ASP NET.docx
+++ b/Consigne pour ASP NET.docx
@@ -482,13 +482,11 @@
         </w:numPr>
         <w:rPr>
           <w:strike/>
-          <w:color w:val="FF0000"/>
         </w:rPr>
       </w:pPr>
       <w:r>
         <w:rPr>
           <w:strike/>
-          <w:color w:val="FF0000"/>
         </w:rPr>
         <w:t>Créer une séance</w:t>
       </w:r>
@@ -502,13 +500,11 @@
         </w:numPr>
         <w:rPr>
           <w:strike/>
-          <w:color w:val="FF0000"/>
         </w:rPr>
       </w:pPr>
       <w:r>
         <w:rPr>
           <w:strike/>
-          <w:color w:val="FF0000"/>
         </w:rPr>
         <w:t>Modifier une séance</w:t>
       </w:r>
@@ -522,84 +518,56 @@
         </w:numPr>
       </w:pPr>
       <w:r>
-        <w:rPr>
-          <w:color w:val="FF0000"/>
-        </w:rPr>
         <w:t>D’afficher</w:t>
       </w:r>
       <w:r>
-        <w:rPr>
-          <w:color w:val="FF0000"/>
-        </w:rPr>
         <w:t xml:space="preserve"> la liste des séances futures</w:t>
       </w:r>
       <w:r>
-        <w:rPr>
-          <w:color w:val="FF0000"/>
-        </w:rPr>
+        <w:t xml:space="preserve"> (v</w:t>
+      </w:r>
+      <w:r>
+        <w:t>ous utiliserez une vue partielle</w:t>
+      </w:r>
+      <w:r>
+        <w:t>)</w:t>
+      </w:r>
+    </w:p>
+    <w:p>
+      <w:pPr>
+        <w:ind w:left="708"/>
+      </w:pPr>
+      <w:r>
+        <w:rPr>
+          <w:strike/>
+        </w:rPr>
+        <w:t xml:space="preserve">Vous devez prévoir la pagination et le </w:t>
+      </w:r>
+      <w:r>
+        <w:rPr>
+          <w:strike/>
+        </w:rPr>
+        <w:t xml:space="preserve">tri </w:t>
+      </w:r>
+      <w:r>
+        <w:rPr>
+          <w:strike/>
+        </w:rPr>
+        <w:t>selon la date et l’horaire</w:t>
+      </w:r>
+      <w:r>
+        <w:rPr>
+          <w:strike/>
+        </w:rPr>
+        <w:t>.</w:t>
+      </w:r>
+      <w:r>
         <w:t xml:space="preserve"> </w:t>
       </w:r>
       <w:r>
-        <w:t>(v</w:t>
-      </w:r>
-      <w:r>
-        <w:t>ous utiliserez une vue partielle</w:t>
-      </w:r>
-      <w:r>
-        <w:t>)</w:t>
-      </w:r>
-    </w:p>
-    <w:p>
-      <w:pPr>
-        <w:ind w:left="708"/>
-        <w:rPr>
-          <w:color w:val="FF0000"/>
-        </w:rPr>
-      </w:pPr>
-      <w:r>
-        <w:rPr>
-          <w:strike/>
-          <w:color w:val="FF0000"/>
-        </w:rPr>
-        <w:t xml:space="preserve">Vous devez prévoir la pagination et le </w:t>
-      </w:r>
-      <w:r>
-        <w:rPr>
-          <w:strike/>
-          <w:color w:val="FF0000"/>
-        </w:rPr>
-        <w:t xml:space="preserve">tri </w:t>
-      </w:r>
-      <w:r>
-        <w:rPr>
-          <w:strike/>
-          <w:color w:val="FF0000"/>
-        </w:rPr>
-        <w:t>selon la date et l’horaire</w:t>
-      </w:r>
-      <w:r>
-        <w:rPr>
-          <w:strike/>
-          <w:color w:val="FF0000"/>
-        </w:rPr>
-        <w:t>.</w:t>
-      </w:r>
-      <w:r>
-        <w:rPr>
-          <w:color w:val="FF0000"/>
-        </w:rPr>
-        <w:t xml:space="preserve"> </w:t>
-      </w:r>
-      <w:r>
-        <w:rPr>
-          <w:color w:val="FF0000"/>
-        </w:rPr>
         <w:t xml:space="preserve">Une recherche des séances d’un photographe donnée par son nom ou prénom et selon le </w:t>
       </w:r>
       <w:r>
-        <w:rPr>
-          <w:color w:val="FF0000"/>
-        </w:rPr>
         <w:t>statut</w:t>
       </w:r>
     </w:p>
@@ -630,13 +598,11 @@
         </w:numPr>
         <w:rPr>
           <w:strike/>
-          <w:color w:val="FF0000"/>
         </w:rPr>
       </w:pPr>
       <w:r>
         <w:rPr>
           <w:strike/>
-          <w:color w:val="FF0000"/>
         </w:rPr>
         <w:t>La date de rendez-vous pour une séance de photo doit être comprise entre la date du jour + 1 et date du jour + 15 (incluse)</w:t>
       </w:r>
@@ -648,14 +614,8 @@
           <w:ilvl w:val="1"/>
           <w:numId w:val="6"/>
         </w:numPr>
-        <w:rPr>
-          <w:color w:val="FF0000"/>
-        </w:rPr>
-      </w:pPr>
-      <w:r>
-        <w:rPr>
-          <w:color w:val="FF0000"/>
-        </w:rPr>
+      </w:pPr>
+      <w:r>
         <w:t>La date pour un rendez-vous doit être unique pour date, horaire, photographe</w:t>
       </w:r>
     </w:p>
@@ -668,20 +628,17 @@
         </w:numPr>
         <w:rPr>
           <w:strike/>
-          <w:color w:val="FF0000"/>
         </w:rPr>
       </w:pPr>
       <w:r>
         <w:rPr>
           <w:strike/>
-          <w:color w:val="FF0000"/>
         </w:rPr>
         <w:t xml:space="preserve">Pour la même date et le même photographe </w:t>
       </w:r>
       <w:r>
         <w:rPr>
           <w:strike/>
-          <w:color w:val="FF0000"/>
         </w:rPr>
         <w:t>il devra y avoir un minimum de 4h entre 2 rendez-vous</w:t>
       </w:r>
@@ -774,8 +731,13 @@
         <w:ind w:left="360"/>
       </w:pPr>
       <w:r>
-        <w:t>On devra être capable,</w:t>
-      </w:r>
+        <w:t>On devra être capable</w:t>
+      </w:r>
+      <w:r>
+        <w:t>,</w:t>
+      </w:r>
+      <w:bookmarkStart w:id="0" w:name="_GoBack"/>
+      <w:bookmarkEnd w:id="0"/>
     </w:p>
     <w:p>
       <w:pPr>
@@ -786,87 +748,45 @@
         </w:numPr>
       </w:pPr>
       <w:r>
-        <w:rPr>
-          <w:color w:val="FF0000"/>
-        </w:rPr>
         <w:t>d</w:t>
       </w:r>
       <w:r>
-        <w:rPr>
-          <w:color w:val="FF0000"/>
-        </w:rPr>
         <w:t>’uploader des photos et de les sa</w:t>
       </w:r>
       <w:r>
-        <w:rPr>
-          <w:color w:val="FF0000"/>
-        </w:rPr>
         <w:t>uvegarder dans u</w:t>
       </w:r>
       <w:r>
-        <w:rPr>
-          <w:color w:val="FF0000"/>
-        </w:rPr>
         <w:t>n</w:t>
       </w:r>
       <w:r>
-        <w:rPr>
-          <w:color w:val="FF0000"/>
-        </w:rPr>
         <w:t xml:space="preserve"> répertoire que vous devez créer. Le nom du répertoire sera composé par exemple </w:t>
       </w:r>
       <w:r>
-        <w:rPr>
-          <w:color w:val="FF0000"/>
-        </w:rPr>
         <w:t>de l’id</w:t>
       </w:r>
       <w:r>
-        <w:rPr>
-          <w:color w:val="FF0000"/>
-        </w:rPr>
         <w:t xml:space="preserve"> de la propriété et du nom et prénom de l’agent. Toutes les photos </w:t>
       </w:r>
       <w:r>
-        <w:rPr>
-          <w:color w:val="FF0000"/>
-        </w:rPr>
         <w:t xml:space="preserve"> d’une propriété </w:t>
       </w:r>
       <w:r>
-        <w:rPr>
-          <w:color w:val="FF0000"/>
-        </w:rPr>
         <w:t xml:space="preserve">seront dans ce répertoire. </w:t>
       </w:r>
       <w:r>
-        <w:rPr>
-          <w:color w:val="FF0000"/>
-        </w:rPr>
         <w:t xml:space="preserve">Ce répertoire sera dans le répertoire Images du projet. Les chemins d’accès aux </w:t>
       </w:r>
       <w:r>
-        <w:rPr>
-          <w:color w:val="FF0000"/>
-        </w:rPr>
         <w:t>fichiers</w:t>
       </w:r>
       <w:r>
-        <w:rPr>
-          <w:color w:val="FF0000"/>
-        </w:rPr>
         <w:t xml:space="preserve"> devront être gardés dans la base de données</w:t>
       </w:r>
       <w:r>
-        <w:rPr>
-          <w:color w:val="FF0000"/>
-        </w:rPr>
         <w:t xml:space="preserve"> ainsi que le type du fichier</w:t>
       </w:r>
       <w:r>
-        <w:rPr>
-          <w:color w:val="FF0000"/>
-        </w:rPr>
         <w:t xml:space="preserve">. </w:t>
       </w:r>
       <w:r>
@@ -888,38 +808,20 @@
           <w:ilvl w:val="0"/>
           <w:numId w:val="7"/>
         </w:numPr>
-        <w:rPr>
-          <w:color w:val="FF0000"/>
-        </w:rPr>
-      </w:pPr>
-      <w:r>
-        <w:rPr>
-          <w:color w:val="FF0000"/>
-        </w:rPr>
+      </w:pPr>
+      <w:r>
         <w:t>de supprimer des photos et d’ajouter des photos</w:t>
       </w:r>
       <w:r>
-        <w:rPr>
-          <w:color w:val="FF0000"/>
-        </w:rPr>
         <w:t xml:space="preserve">. </w:t>
       </w:r>
       <w:r>
-        <w:rPr>
-          <w:color w:val="FF0000"/>
-        </w:rPr>
         <w:t xml:space="preserve"> </w:t>
       </w:r>
       <w:r>
-        <w:rPr>
-          <w:color w:val="FF0000"/>
-        </w:rPr>
         <w:t>La suppression ne supprime pas le.</w:t>
       </w:r>
       <w:r>
-        <w:rPr>
-          <w:color w:val="FF0000"/>
-        </w:rPr>
         <w:t xml:space="preserve"> fichier du répertoire</w:t>
       </w:r>
     </w:p>
@@ -930,54 +832,28 @@
           <w:ilvl w:val="0"/>
           <w:numId w:val="7"/>
         </w:numPr>
-        <w:rPr>
-          <w:color w:val="FF0000"/>
-        </w:rPr>
-      </w:pPr>
-      <w:r>
-        <w:rPr>
-          <w:color w:val="FF0000"/>
-        </w:rPr>
+      </w:pPr>
+      <w:r>
         <w:t xml:space="preserve">d’afficher </w:t>
       </w:r>
       <w:r>
-        <w:rPr>
-          <w:color w:val="FF0000"/>
-        </w:rPr>
         <w:t xml:space="preserve">pour une propriété les informations sur l’agent, le photographe, le </w:t>
       </w:r>
       <w:r>
-        <w:rPr>
-          <w:color w:val="FF0000"/>
-        </w:rPr>
         <w:t xml:space="preserve">prix du </w:t>
       </w:r>
       <w:r>
-        <w:rPr>
-          <w:color w:val="FF0000"/>
-        </w:rPr>
         <w:t>forfait et la galerie de photos de la propriété</w:t>
       </w:r>
       <w:r>
-        <w:rPr>
-          <w:color w:val="FF0000"/>
-        </w:rPr>
         <w:t>.</w:t>
       </w:r>
       <w:r>
-        <w:rPr>
-          <w:color w:val="FF0000"/>
-        </w:rPr>
         <w:t xml:space="preserve"> Pour cela v</w:t>
       </w:r>
       <w:r>
-        <w:rPr>
-          <w:color w:val="FF0000"/>
-        </w:rPr>
         <w:t>ous devez créer une classe « ViewModel » qui aura des propriétés pour une séance, une propriété, un agent un photographe et les photos de la propriété. Vous devez avoir une vue typée par rapport  à cette classe.</w:t>
       </w:r>
-      <w:bookmarkStart w:id="0" w:name="_GoBack"/>
-      <w:bookmarkEnd w:id="0"/>
     </w:p>
     <w:p>
       <w:pPr>
@@ -1158,69 +1034,45 @@
           <w:ilvl w:val="0"/>
           <w:numId w:val="2"/>
         </w:numPr>
-        <w:rPr>
-          <w:color w:val="FF0000"/>
-        </w:rPr>
-      </w:pPr>
-      <w:r>
-        <w:rPr>
-          <w:color w:val="FF0000"/>
-        </w:rPr>
-        <w:t>Gérer les accès concurrents pour au moins 2 méthodes d’actions (</w:t>
+      </w:pPr>
+      <w:r>
+        <w:t xml:space="preserve">Gérer </w:t>
+      </w:r>
+      <w:r>
+        <w:t xml:space="preserve">les accès concurrents </w:t>
+      </w:r>
+      <w:r>
+        <w:t>pour au moins 2 méthodes d’actions (</w:t>
       </w:r>
       <w:proofErr w:type="spellStart"/>
       <w:r>
-        <w:rPr>
-          <w:color w:val="FF0000"/>
-        </w:rPr>
         <w:t>Edit</w:t>
       </w:r>
       <w:proofErr w:type="spellEnd"/>
       <w:r>
-        <w:rPr>
-          <w:color w:val="FF0000"/>
-        </w:rPr>
         <w:t xml:space="preserve"> et </w:t>
       </w:r>
       <w:proofErr w:type="spellStart"/>
       <w:r>
-        <w:rPr>
-          <w:color w:val="FF0000"/>
-        </w:rPr>
         <w:t>Delete</w:t>
       </w:r>
       <w:proofErr w:type="spellEnd"/>
       <w:r>
-        <w:rPr>
-          <w:color w:val="FF0000"/>
-        </w:rPr>
         <w:t>)</w:t>
       </w:r>
       <w:r>
-        <w:rPr>
-          <w:color w:val="FF0000"/>
-        </w:rPr>
         <w:t xml:space="preserve"> </w:t>
       </w:r>
       <w:proofErr w:type="spellStart"/>
       <w:r>
-        <w:rPr>
-          <w:color w:val="FF0000"/>
-        </w:rPr>
         <w:t>Edit</w:t>
       </w:r>
       <w:proofErr w:type="spellEnd"/>
       <w:r>
-        <w:rPr>
-          <w:color w:val="FF0000"/>
-        </w:rPr>
         <w:t xml:space="preserve"> dans </w:t>
       </w:r>
       <w:proofErr w:type="spellStart"/>
       <w:r>
-        <w:rPr>
-          <w:color w:val="FF0000"/>
-        </w:rPr>
         <w:t>seance</w:t>
       </w:r>
       <w:proofErr w:type="spellEnd"/>
@@ -1474,7 +1326,7 @@
             <w:noProof/>
             <w:lang w:val="fr-FR"/>
           </w:rPr>
-          <w:t>2</w:t>
+          <w:t>1</w:t>
         </w:r>
         <w:r>
           <w:fldChar w:fldCharType="end"/>
